--- a/法令ファイル/学校給食法/学校給食法（昭和二十九年法律第百六十号）.docx
+++ b/法令ファイル/学校給食法/学校給食法（昭和二十九年法律第百六十号）.docx
@@ -48,120 +48,78 @@
     </w:p>
     <w:p>
       <w:pPr>
-        <w:pStyle w:val="Heading6"/>
+        <w:pStyle w:val="ListBullet"/>
         <w:ind w:left="880"/>
       </w:pPr>
       <w:r>
         <w:t>一</w:t>
-      </w:r>
-    </w:p>
-    <w:p>
-      <w:pPr>
-        <w:ind w:left="880"/>
-      </w:pPr>
-      <w:r>
+        <w:br/>
         <w:t>適切な栄養の摂取による健康の保持増進を図ること。</w:t>
       </w:r>
     </w:p>
     <w:p>
       <w:pPr>
-        <w:pStyle w:val="Heading6"/>
+        <w:pStyle w:val="ListBullet"/>
         <w:ind w:left="880"/>
       </w:pPr>
       <w:r>
         <w:t>二</w:t>
-      </w:r>
-    </w:p>
-    <w:p>
-      <w:pPr>
-        <w:ind w:left="880"/>
-      </w:pPr>
-      <w:r>
+        <w:br/>
         <w:t>日常生活における食事について正しい理解を深め、健全な食生活を営むことができる判断力を培い、及び望ましい食習慣を養うこと。</w:t>
       </w:r>
     </w:p>
     <w:p>
       <w:pPr>
-        <w:pStyle w:val="Heading6"/>
+        <w:pStyle w:val="ListBullet"/>
         <w:ind w:left="880"/>
       </w:pPr>
       <w:r>
         <w:t>三</w:t>
-      </w:r>
-    </w:p>
-    <w:p>
-      <w:pPr>
-        <w:ind w:left="880"/>
-      </w:pPr>
-      <w:r>
+        <w:br/>
         <w:t>学校生活を豊かにし、明るい社交性及び協同の精神を養うこと。</w:t>
       </w:r>
     </w:p>
     <w:p>
       <w:pPr>
-        <w:pStyle w:val="Heading6"/>
+        <w:pStyle w:val="ListBullet"/>
         <w:ind w:left="880"/>
       </w:pPr>
       <w:r>
         <w:t>四</w:t>
-      </w:r>
-    </w:p>
-    <w:p>
-      <w:pPr>
-        <w:ind w:left="880"/>
-      </w:pPr>
-      <w:r>
+        <w:br/>
         <w:t>食生活が自然の恩恵の上に成り立つものであることについての理解を深め、生命及び自然を尊重する精神並びに環境の保全に寄与する態度を養うこと。</w:t>
       </w:r>
     </w:p>
     <w:p>
       <w:pPr>
-        <w:pStyle w:val="Heading6"/>
+        <w:pStyle w:val="ListBullet"/>
         <w:ind w:left="880"/>
       </w:pPr>
       <w:r>
         <w:t>五</w:t>
-      </w:r>
-    </w:p>
-    <w:p>
-      <w:pPr>
-        <w:ind w:left="880"/>
-      </w:pPr>
-      <w:r>
+        <w:br/>
         <w:t>食生活が食にかかわる人々の様々な活動に支えられていることについての理解を深め、勤労を重んずる態度を養うこと。</w:t>
       </w:r>
     </w:p>
     <w:p>
       <w:pPr>
-        <w:pStyle w:val="Heading6"/>
+        <w:pStyle w:val="ListBullet"/>
         <w:ind w:left="880"/>
       </w:pPr>
       <w:r>
         <w:t>六</w:t>
-      </w:r>
-    </w:p>
-    <w:p>
-      <w:pPr>
-        <w:ind w:left="880"/>
-      </w:pPr>
-      <w:r>
+        <w:br/>
         <w:t>我が国や各地域の優れた伝統的な食文化についての理解を深めること。</w:t>
       </w:r>
     </w:p>
     <w:p>
       <w:pPr>
-        <w:pStyle w:val="Heading6"/>
+        <w:pStyle w:val="ListBullet"/>
         <w:ind w:left="880"/>
       </w:pPr>
       <w:r>
         <w:t>七</w:t>
-      </w:r>
-    </w:p>
-    <w:p>
-      <w:pPr>
-        <w:ind w:left="880"/>
-      </w:pPr>
-      <w:r>
+        <w:br/>
         <w:t>食料の生産、流通及び消費について、正しい理解に導くこと。</w:t>
       </w:r>
     </w:p>
@@ -351,6 +309,8 @@
     <w:p>
       <w:r>
         <w:t>栄養教諭は、児童又は生徒が健全な食生活を自ら営むことができる知識及び態度を養うため、学校給食において摂取する食品と健康の保持増進との関連性についての指導、食に関して特別の配慮を必要とする児童又は生徒に対する個別的な指導その他の学校給食を活用した食に関する実践的な指導を行うものとする。</w:t>
+        <w:br/>
+        <w:t>この場合において、校長は、当該指導が効果的に行われるよう、学校給食と関連付けつつ当該義務教育諸学校における食に関する指導の全体的な計画を作成することその他の必要な措置を講ずるものとする。</w:t>
       </w:r>
     </w:p>
     <w:p>
@@ -385,6 +345,8 @@
       </w:pPr>
       <w:r>
         <w:t>栄養教諭以外の学校給食栄養管理者は、栄養教諭に準じて、第一項前段の指導を行うよう努めるものとする。</w:t>
+        <w:br/>
+        <w:t>この場合においては、同項後段及び前項の規定を準用する。</w:t>
       </w:r>
     </w:p>
     <w:p>
@@ -470,86 +432,56 @@
     </w:p>
     <w:p>
       <w:pPr>
-        <w:pStyle w:val="Heading6"/>
+        <w:pStyle w:val="ListBullet"/>
         <w:ind w:left="880"/>
       </w:pPr>
       <w:r>
         <w:t>一</w:t>
-      </w:r>
-    </w:p>
-    <w:p>
-      <w:pPr>
-        <w:ind w:left="880"/>
-      </w:pPr>
-      <w:r>
+        <w:br/>
         <w:t>補助金を補助の目的以外の目的に使用したとき。</w:t>
       </w:r>
     </w:p>
     <w:p>
       <w:pPr>
-        <w:pStyle w:val="Heading6"/>
+        <w:pStyle w:val="ListBullet"/>
         <w:ind w:left="880"/>
       </w:pPr>
       <w:r>
         <w:t>二</w:t>
-      </w:r>
-    </w:p>
-    <w:p>
-      <w:pPr>
-        <w:ind w:left="880"/>
-      </w:pPr>
-      <w:r>
+        <w:br/>
         <w:t>正当な理由がなくて補助金の交付の決定を受けた年度内に補助に係る施設又は設備を設けないこととなつたとき。</w:t>
       </w:r>
     </w:p>
     <w:p>
       <w:pPr>
-        <w:pStyle w:val="Heading6"/>
+        <w:pStyle w:val="ListBullet"/>
         <w:ind w:left="880"/>
       </w:pPr>
       <w:r>
         <w:t>三</w:t>
-      </w:r>
-    </w:p>
-    <w:p>
-      <w:pPr>
-        <w:ind w:left="880"/>
-      </w:pPr>
-      <w:r>
+        <w:br/>
         <w:t>補助に係る施設又は設備を、正当な理由がなくて補助の目的以外の目的に使用し、又は文部科学大臣の許可を受けないで処分したとき。</w:t>
       </w:r>
     </w:p>
     <w:p>
       <w:pPr>
-        <w:pStyle w:val="Heading6"/>
+        <w:pStyle w:val="ListBullet"/>
         <w:ind w:left="880"/>
       </w:pPr>
       <w:r>
         <w:t>四</w:t>
-      </w:r>
-    </w:p>
-    <w:p>
-      <w:pPr>
-        <w:ind w:left="880"/>
-      </w:pPr>
-      <w:r>
+        <w:br/>
         <w:t>補助金の交付の条件に違反したとき。</w:t>
       </w:r>
     </w:p>
     <w:p>
       <w:pPr>
-        <w:pStyle w:val="Heading6"/>
+        <w:pStyle w:val="ListBullet"/>
         <w:ind w:left="880"/>
       </w:pPr>
       <w:r>
         <w:t>五</w:t>
-      </w:r>
-    </w:p>
-    <w:p>
-      <w:pPr>
-        <w:ind w:left="880"/>
-      </w:pPr>
-      <w:r>
+        <w:br/>
         <w:t>虚偽の方法によつて補助金の交付を受け、又は受けようとしたとき。</w:t>
       </w:r>
     </w:p>
@@ -594,7 +526,7 @@
         <w:pStyle w:val="Heading1"/>
       </w:pPr>
       <w:r>
-        <w:t>附　則（昭和三一年三月三〇日法律第四一号）</w:t>
+        <w:t>附則（昭和三一年三月三〇日法律第四一号）</w:t>
       </w:r>
     </w:p>
     <w:p>
@@ -612,7 +544,7 @@
         <w:pStyle w:val="Heading1"/>
       </w:pPr>
       <w:r>
-        <w:t>附　則（昭和三二年三月三〇日法律第二〇号）</w:t>
+        <w:t>附則（昭和三二年三月三〇日法律第二〇号）</w:t>
       </w:r>
     </w:p>
     <w:p>
@@ -630,10 +562,22 @@
         <w:pStyle w:val="Heading1"/>
       </w:pPr>
       <w:r>
-        <w:t>附　則（昭和四九年六月二二日法律第九〇号）</w:t>
+        <w:t>附則（昭和四九年六月二二日法律第九〇号）</w:t>
       </w:r>
     </w:p>
     <w:p>
+      <w:pPr>
+        <w:pStyle w:val="Heading5"/>
+        <w:ind w:left="440"/>
+      </w:pPr>
+      <w:r>
+        <w:t>１</w:t>
+      </w:r>
+    </w:p>
+    <w:p>
+      <w:pPr>
+        <w:ind w:left="440"/>
+      </w:pPr>
       <w:r>
         <w:t>この法律は、公布の日から施行する。</w:t>
       </w:r>
@@ -648,7 +592,7 @@
         <w:pStyle w:val="Heading1"/>
       </w:pPr>
       <w:r>
-        <w:t>附　則（昭和五三年七月五日法律第八七号）</w:t>
+        <w:t>附則（昭和五三年七月五日法律第八七号）</w:t>
       </w:r>
     </w:p>
     <w:p>
@@ -674,7 +618,7 @@
         <w:pStyle w:val="Heading1"/>
       </w:pPr>
       <w:r>
-        <w:t>附　則（平成三年五月二一日法律第七九号）</w:t>
+        <w:t>附則（平成三年五月二一日法律第七九号）</w:t>
       </w:r>
     </w:p>
     <w:p>
@@ -700,7 +644,7 @@
         <w:pStyle w:val="Heading1"/>
       </w:pPr>
       <w:r>
-        <w:t>附　則（平成一〇年六月一二日法律第一〇一号）</w:t>
+        <w:t>附則（平成一〇年六月一二日法律第一〇一号）</w:t>
       </w:r>
     </w:p>
     <w:p>
@@ -726,7 +670,7 @@
         <w:pStyle w:val="Heading1"/>
       </w:pPr>
       <w:r>
-        <w:t>附　則（平成一一年一二月二二日法律第一六〇号）</w:t>
+        <w:t>附則（平成一一年一二月二二日法律第一六〇号）</w:t>
       </w:r>
     </w:p>
     <w:p>
@@ -740,23 +684,23 @@
     <w:p>
       <w:r>
         <w:t>この法律（第二条及び第三条を除く。）は、平成十三年一月六日から施行する。</w:t>
+        <w:br/>
+        <w:t>ただし、次の各号に掲げる規定は、当該各号に定める日から施行する。</w:t>
       </w:r>
     </w:p>
     <w:p>
       <w:pPr>
-        <w:pStyle w:val="Heading6"/>
+        <w:pStyle w:val="ListBullet"/>
         <w:ind w:left="880"/>
       </w:pPr>
       <w:r>
         <w:t>一</w:t>
-      </w:r>
-    </w:p>
-    <w:p>
-      <w:pPr>
-        <w:ind w:left="880"/>
-      </w:pPr>
-      <w:r>
+        <w:br/>
         <w:t>第九百九十五条（核原料物質、核燃料物質及び原子炉の規制に関する法律の一部を改正する法律附則の改正規定に係る部分に限る。）、第千三百五条、第千三百六条、第千三百二十四条第二項、第千三百二十六条第二項及び第千三百四十四条の規定</w:t>
+        <w:br/>
+        <w:br/>
+        <w:br/>
+        <w:t>公布の日</w:t>
       </w:r>
     </w:p>
     <w:p>
@@ -769,7 +713,7 @@
         <w:pStyle w:val="Heading1"/>
       </w:pPr>
       <w:r>
-        <w:t>附　則（平成一四年二月八日法律第一号）</w:t>
+        <w:t>附則（平成一四年二月八日法律第一号）</w:t>
       </w:r>
     </w:p>
     <w:p>
@@ -795,7 +739,7 @@
         <w:pStyle w:val="Heading1"/>
       </w:pPr>
       <w:r>
-        <w:t>附　則（平成一六年五月二一日法律第四九号）</w:t>
+        <w:t>附則（平成一六年五月二一日法律第四九号）</w:t>
       </w:r>
     </w:p>
     <w:p>
@@ -813,10 +757,22 @@
         <w:pStyle w:val="Heading1"/>
       </w:pPr>
       <w:r>
-        <w:t>附　則（平成一七年三月三一日法律第二三号）</w:t>
+        <w:t>附則（平成一七年三月三一日法律第二三号）</w:t>
       </w:r>
     </w:p>
     <w:p>
+      <w:pPr>
+        <w:pStyle w:val="Heading5"/>
+        <w:ind w:left="440"/>
+      </w:pPr>
+      <w:r>
+        <w:t>１</w:t>
+      </w:r>
+    </w:p>
+    <w:p>
+      <w:pPr>
+        <w:ind w:left="440"/>
+      </w:pPr>
       <w:r>
         <w:t>この法律は、平成十七年四月一日から施行する。</w:t>
       </w:r>
@@ -831,7 +787,7 @@
         <w:pStyle w:val="Heading1"/>
       </w:pPr>
       <w:r>
-        <w:t>附　則（平成一八年三月三一日法律第一八号）</w:t>
+        <w:t>附則（平成一八年三月三一日法律第一八号）</w:t>
       </w:r>
     </w:p>
     <w:p>
@@ -862,35 +818,23 @@
     </w:p>
     <w:p>
       <w:pPr>
-        <w:pStyle w:val="Heading6"/>
+        <w:pStyle w:val="ListBullet"/>
         <w:ind w:left="880"/>
       </w:pPr>
       <w:r>
         <w:t>一及び二</w:t>
-      </w:r>
-    </w:p>
-    <w:p>
-      <w:pPr>
-        <w:ind w:left="880"/>
-      </w:pPr>
-      <w:r>
+        <w:br/>
         <w:t>略</w:t>
       </w:r>
     </w:p>
     <w:p>
       <w:pPr>
-        <w:pStyle w:val="Heading6"/>
+        <w:pStyle w:val="ListBullet"/>
         <w:ind w:left="880"/>
       </w:pPr>
       <w:r>
         <w:t>三</w:t>
-      </w:r>
-    </w:p>
-    <w:p>
-      <w:pPr>
-        <w:ind w:left="880"/>
-      </w:pPr>
-      <w:r>
+        <w:br/>
         <w:t>学校給食法</w:t>
       </w:r>
     </w:p>
@@ -904,7 +848,7 @@
         <w:pStyle w:val="Heading1"/>
       </w:pPr>
       <w:r>
-        <w:t>附　則（平成一八年六月二一日法律第八〇号）</w:t>
+        <w:t>附則（平成一八年六月二一日法律第八〇号）</w:t>
       </w:r>
     </w:p>
     <w:p>
@@ -930,7 +874,7 @@
         <w:pStyle w:val="Heading1"/>
       </w:pPr>
       <w:r>
-        <w:t>附　則（平成一九年六月二七日法律第九六号）</w:t>
+        <w:t>附則（平成一九年六月二七日法律第九六号）</w:t>
       </w:r>
     </w:p>
     <w:p>
@@ -956,7 +900,7 @@
         <w:pStyle w:val="Heading1"/>
       </w:pPr>
       <w:r>
-        <w:t>附　則（平成二〇年六月一八日法律第七三号）</w:t>
+        <w:t>附則（平成二〇年六月一八日法律第七三号）</w:t>
       </w:r>
     </w:p>
     <w:p>
@@ -995,7 +939,7 @@
         <w:pStyle w:val="Heading1"/>
       </w:pPr>
       <w:r>
-        <w:t>附　則（平成二七年六月二四日法律第四六号）</w:t>
+        <w:t>附則（平成二七年六月二四日法律第四六号）</w:t>
       </w:r>
     </w:p>
     <w:p>
@@ -1031,7 +975,7 @@
     </w:pPr>
     <w:r>
       <w:tab/>
-      <w:t>WeGov v0.1 - FTS141</w:t>
+      <w:t>WeGov v0.2 - FTS141</w:t>
     </w:r>
   </w:p>
 </w:ftr>
